--- a/ToHandIn/Documentation/read me first.docx
+++ b/ToHandIn/Documentation/read me first.docx
@@ -231,7 +231,7 @@
               <w:jc w:val="center"/>
             </w:pPr>
             <w:r>
-              <w:t xml:space="preserve">Yuan </w:t>
+              <w:t>Yuan Liu</w:t>
             </w:r>
           </w:p>
         </w:tc>
@@ -286,8 +286,18 @@
               <w:jc w:val="center"/>
             </w:pPr>
             <w:r>
-              <w:t>Cynthia</w:t>
+              <w:t xml:space="preserve">Cynthia </w:t>
             </w:r>
+            <w:proofErr w:type="spellStart"/>
+            <w:r>
+              <w:t>Torkuma</w:t>
+            </w:r>
+            <w:proofErr w:type="spellEnd"/>
+            <w:r>
+              <w:t xml:space="preserve"> Ikongo</w:t>
+            </w:r>
+            <w:bookmarkStart w:id="0" w:name="_GoBack"/>
+            <w:bookmarkEnd w:id="0"/>
           </w:p>
         </w:tc>
         <w:tc>
@@ -326,6 +336,14 @@
     </w:p>
     <w:sdt>
       <w:sdtPr>
+        <w:rPr>
+          <w:rFonts w:asciiTheme="minorHAnsi" w:eastAsiaTheme="minorEastAsia" w:hAnsiTheme="minorHAnsi" w:cstheme="minorBidi"/>
+          <w:b w:val="0"/>
+          <w:bCs w:val="0"/>
+          <w:color w:val="auto"/>
+          <w:sz w:val="22"/>
+          <w:szCs w:val="22"/>
+        </w:rPr>
         <w:id w:val="-2115896986"/>
         <w:docPartObj>
           <w:docPartGallery w:val="Table of Contents"/>
@@ -334,11 +352,7 @@
       </w:sdtPr>
       <w:sdtEndPr>
         <w:rPr>
-          <w:rFonts w:asciiTheme="minorHAnsi" w:eastAsiaTheme="minorEastAsia" w:hAnsiTheme="minorHAnsi" w:cstheme="minorBidi"/>
           <w:noProof/>
-          <w:color w:val="auto"/>
-          <w:sz w:val="22"/>
-          <w:szCs w:val="22"/>
         </w:rPr>
       </w:sdtEndPr>
       <w:sdtContent>
@@ -349,8 +363,6 @@
           <w:r>
             <w:t>Contents</w:t>
           </w:r>
-          <w:bookmarkStart w:id="0" w:name="_GoBack"/>
-          <w:bookmarkEnd w:id="0"/>
         </w:p>
         <w:p>
           <w:pPr>
@@ -2825,11 +2837,21 @@
       <w:r>
         <w:t xml:space="preserve">Figure </w:t>
       </w:r>
-      <w:fldSimple w:instr=" SEQ Figure \* ARABIC ">
-        <w:r>
-          <w:t>5</w:t>
-        </w:r>
-      </w:fldSimple>
+      <w:r>
+        <w:fldChar w:fldCharType="begin"/>
+      </w:r>
+      <w:r>
+        <w:instrText xml:space="preserve"> SEQ Figure \* ARABIC </w:instrText>
+      </w:r>
+      <w:r>
+        <w:fldChar w:fldCharType="separate"/>
+      </w:r>
+      <w:r>
+        <w:t>5</w:t>
+      </w:r>
+      <w:r>
+        <w:fldChar w:fldCharType="end"/>
+      </w:r>
       <w:r>
         <w:t>: MySQL workbench</w:t>
       </w:r>
@@ -11187,7 +11209,7 @@
   <a:extraClrSchemeLst/>
   <a:extLst>
     <a:ext uri="{05A4C25C-085E-4340-85A3-A5531E510DB2}">
-      <thm15:themeFamily xmlns="" xmlns:thm15="http://schemas.microsoft.com/office/thememl/2012/main" name="Office Theme" id="{62F939B6-93AF-4DB8-9C6B-D6C7DFDC589F}" vid="{4A3C46E8-61CC-4603-A589-7422A47A8E4A}"/>
+      <thm15:themeFamily xmlns:thm15="http://schemas.microsoft.com/office/thememl/2012/main" xmlns="" name="Office Theme" id="{62F939B6-93AF-4DB8-9C6B-D6C7DFDC589F}" vid="{4A3C46E8-61CC-4603-A589-7422A47A8E4A}"/>
     </a:ext>
   </a:extLst>
 </a:theme>
@@ -11198,7 +11220,7 @@
 </file>
 
 <file path=customXml/itemProps1.xml><?xml version="1.0" encoding="utf-8"?>
-<ds:datastoreItem xmlns:ds="http://schemas.openxmlformats.org/officeDocument/2006/customXml" ds:itemID="{DC11D8FF-E825-4EC0-9B5E-497D2EEF3834}">
+<ds:datastoreItem xmlns:ds="http://schemas.openxmlformats.org/officeDocument/2006/customXml" ds:itemID="{AAA4C0A5-B20A-4DDF-9F18-BAFE2E34BCAF}">
   <ds:schemaRefs>
     <ds:schemaRef ds:uri="http://schemas.openxmlformats.org/officeDocument/2006/bibliography"/>
   </ds:schemaRefs>

--- a/ToHandIn/Documentation/read me first.docx
+++ b/ToHandIn/Documentation/read me first.docx
@@ -108,7 +108,7 @@
       </w:tblPr>
       <w:tblGrid>
         <w:gridCol w:w="3822"/>
-        <w:gridCol w:w="1214"/>
+        <w:gridCol w:w="1220"/>
       </w:tblGrid>
       <w:tr>
         <w:tc>
@@ -218,6 +218,9 @@
             <w:pPr>
               <w:jc w:val="center"/>
             </w:pPr>
+            <w:r>
+              <w:t>7905289</w:t>
+            </w:r>
           </w:p>
         </w:tc>
       </w:tr>
@@ -243,6 +246,11 @@
             <w:pPr>
               <w:jc w:val="center"/>
             </w:pPr>
+            <w:r>
+              <w:t>100869883</w:t>
+            </w:r>
+            <w:bookmarkStart w:id="0" w:name="_GoBack"/>
+            <w:bookmarkEnd w:id="0"/>
           </w:p>
         </w:tc>
       </w:tr>
@@ -294,10 +302,13 @@
             </w:r>
             <w:proofErr w:type="spellEnd"/>
             <w:r>
-              <w:t xml:space="preserve"> Ikongo</w:t>
+              <w:t xml:space="preserve"> </w:t>
             </w:r>
-            <w:bookmarkStart w:id="0" w:name="_GoBack"/>
-            <w:bookmarkEnd w:id="0"/>
+            <w:proofErr w:type="spellStart"/>
+            <w:r>
+              <w:t>Ikongo</w:t>
+            </w:r>
+            <w:proofErr w:type="spellEnd"/>
           </w:p>
         </w:tc>
         <w:tc>
@@ -2837,21 +2848,11 @@
       <w:r>
         <w:t xml:space="preserve">Figure </w:t>
       </w:r>
-      <w:r>
-        <w:fldChar w:fldCharType="begin"/>
-      </w:r>
-      <w:r>
-        <w:instrText xml:space="preserve"> SEQ Figure \* ARABIC </w:instrText>
-      </w:r>
-      <w:r>
-        <w:fldChar w:fldCharType="separate"/>
-      </w:r>
-      <w:r>
-        <w:t>5</w:t>
-      </w:r>
-      <w:r>
-        <w:fldChar w:fldCharType="end"/>
-      </w:r>
+      <w:fldSimple w:instr=" SEQ Figure \* ARABIC ">
+        <w:r>
+          <w:t>5</w:t>
+        </w:r>
+      </w:fldSimple>
       <w:r>
         <w:t>: MySQL workbench</w:t>
       </w:r>
@@ -11209,7 +11210,7 @@
   <a:extraClrSchemeLst/>
   <a:extLst>
     <a:ext uri="{05A4C25C-085E-4340-85A3-A5531E510DB2}">
-      <thm15:themeFamily xmlns:thm15="http://schemas.microsoft.com/office/thememl/2012/main" xmlns="" name="Office Theme" id="{62F939B6-93AF-4DB8-9C6B-D6C7DFDC589F}" vid="{4A3C46E8-61CC-4603-A589-7422A47A8E4A}"/>
+      <thm15:themeFamily xmlns="" xmlns:thm15="http://schemas.microsoft.com/office/thememl/2012/main" name="Office Theme" id="{62F939B6-93AF-4DB8-9C6B-D6C7DFDC589F}" vid="{4A3C46E8-61CC-4603-A589-7422A47A8E4A}"/>
     </a:ext>
   </a:extLst>
 </a:theme>
@@ -11220,7 +11221,7 @@
 </file>
 
 <file path=customXml/itemProps1.xml><?xml version="1.0" encoding="utf-8"?>
-<ds:datastoreItem xmlns:ds="http://schemas.openxmlformats.org/officeDocument/2006/customXml" ds:itemID="{AAA4C0A5-B20A-4DDF-9F18-BAFE2E34BCAF}">
+<ds:datastoreItem xmlns:ds="http://schemas.openxmlformats.org/officeDocument/2006/customXml" ds:itemID="{9527ADCA-A1BF-4C6E-AA95-86886475AB8B}">
   <ds:schemaRefs>
     <ds:schemaRef ds:uri="http://schemas.openxmlformats.org/officeDocument/2006/bibliography"/>
   </ds:schemaRefs>
